--- a/public/docx/技术装备前沿/1.docx
+++ b/public/docx/技术装备前沿/1.docx
@@ -335,20 +335,34 @@
         <w:ind w:firstLine="420"/>
         <w:jc w:val="left"/>
         <w:rPr>
+          <w:rFonts w:hint="eastAsia" w:ascii="宋体" w:hAnsi="宋体" w:eastAsia="宋体"/>
+          <w:bCs/>
+          <w:sz w:val="24"/>
+        </w:rPr>
+      </w:pPr>
+      <w:r>
+        <w:rPr>
+          <w:rFonts w:hint="eastAsia" w:ascii="宋体" w:hAnsi="宋体" w:eastAsia="宋体"/>
+          <w:bCs/>
+          <w:sz w:val="24"/>
+        </w:rPr>
+        <w:t>远程无人机洪灾应急信息全自主感知系统是利用无人机集成北斗和遥感观测手段，当地面传感网由于断电或损毁无法正常工作，而交通瘫痪（如水淹路断）又使得地面人员和车辆难以到达灾害区域时，通过部署在灾害风险区域的远程无人机全自动快速感知系统，可实现在三断（断电、断水、断路）等极端条件下对的灾害现场远程全自动快速感知。该系统具有：“远程一键收发、自动规划飞行、自动快速成图、自动损毁提取、信息自动回传、克服三断环境”的特点。在断电的极端条件下，通过备用电池和太阳能板来为机巢和设备供电；在断网的情况下，基于北斗短报文或卫星通信手段，远程一键启动系统并自主规划任务快速获取影像，提取受灾范围和损毁信息，通过北斗短报文或长距离无线自组网直接传输至指挥中心，生成灾损图，实现对灾害区域的快速感知，在极端条件下能够在分钟级可完成从发生灾害到获取灾害第一张图的应急响应。</w:t>
+      </w:r>
+    </w:p>
+    <w:p>
+      <w:pPr>
+        <w:adjustRightInd w:val="0"/>
+        <w:snapToGrid w:val="0"/>
+        <w:spacing w:line="360" w:lineRule="auto"/>
+        <w:ind w:firstLine="420"/>
+        <w:jc w:val="center"/>
+        <w:rPr>
           <w:rFonts w:ascii="仿宋" w:hAnsi="仿宋" w:eastAsia="仿宋"/>
           <w:color w:val="000000"/>
           <w:sz w:val="28"/>
           <w:szCs w:val="28"/>
         </w:rPr>
       </w:pPr>
-      <w:r>
-        <w:rPr>
-          <w:rFonts w:hint="eastAsia" w:ascii="宋体" w:hAnsi="宋体" w:eastAsia="宋体"/>
-          <w:bCs/>
-          <w:sz w:val="24"/>
-        </w:rPr>
-        <w:t>远程无人机洪灾应急信息全自主感知系统是利用无人机集成北斗和遥感观测手段，当地面传感网由于断电或损毁无法正常工作，而交通瘫痪（如水淹路断）又使得地面人员和车辆难以到达灾害区域时，通过部署在灾害风险区域的远程无人机全自动快速感知系统，可实现在三断（断电、断水、断路）等极端条件下对的灾害现场远程全自动快速感知。该系统具有：“远程一键收发、自动规划飞行、自动快速成图、自动损毁提取、信息自动回传、克服三断环境”的特点。在断电的极端条件下，通过备用电池和太阳能板来为机巢和设备供电；在断网的情况下，基于北斗短报文或卫星通信手段，远程一键启动系统并自主规划任务快速获取影像，提取受灾范围和损毁信息，通过北斗短报文或长距离无线自组网直接传输至指挥中心，生成灾损图，实现对灾害区域的快速感知，在极端条件下能够在分钟级可完成从发生灾害到获取灾害第一张图的应急响应。</w:t>
-      </w:r>
       <w:r>
         <w:drawing>
           <wp:inline distT="0" distB="0" distL="0" distR="0">
@@ -423,8 +437,7 @@
         <w:spacing w:line="360" w:lineRule="auto"/>
         <w:ind w:firstLine="480" w:firstLineChars="200"/>
         <w:rPr>
-          <w:rFonts w:ascii="宋体" w:hAnsi="宋体" w:eastAsia="宋体"/>
-          <w:sz w:val="24"/>
+          <w:rFonts w:hint="eastAsia" w:ascii="宋体" w:hAnsi="宋体" w:eastAsia="宋体" w:cs="宋体"/>
         </w:rPr>
       </w:pPr>
       <w:r>
@@ -454,180 +467,263 @@
         </w:rPr>
         <w:t>实现了洪水范围精细提取与洪灾受困人、车等典型目标的实时检测。</w:t>
       </w:r>
-    </w:p>
+      <w:r>
+        <w:rPr>
+          <w:rFonts w:hint="eastAsia" w:ascii="宋体" w:hAnsi="宋体" w:eastAsia="宋体" w:cs="宋体"/>
+          <w:lang w:val="en-US" w:eastAsia="zh-CN"/>
+        </w:rPr>
+        <w:t xml:space="preserve">                 </w:t>
+      </w:r>
+    </w:p>
+    <w:tbl>
+      <w:tblPr>
+        <w:tblStyle w:val="8"/>
+        <w:tblW w:w="0" w:type="auto"/>
+        <w:jc w:val="center"/>
+        <w:tblBorders>
+          <w:top w:val="none" w:color="auto" w:sz="0" w:space="0"/>
+          <w:left w:val="none" w:color="auto" w:sz="0" w:space="0"/>
+          <w:bottom w:val="none" w:color="auto" w:sz="0" w:space="0"/>
+          <w:right w:val="none" w:color="auto" w:sz="0" w:space="0"/>
+          <w:insideH w:val="none" w:color="auto" w:sz="0" w:space="0"/>
+          <w:insideV w:val="none" w:color="auto" w:sz="0" w:space="0"/>
+        </w:tblBorders>
+        <w:tblLayout w:type="autofit"/>
+        <w:tblCellMar>
+          <w:left w:w="108" w:type="dxa"/>
+          <w:right w:w="108" w:type="dxa"/>
+        </w:tblCellMar>
+      </w:tblPr>
+      <w:tblGrid>
+        <w:gridCol w:w="4496"/>
+        <w:gridCol w:w="4026"/>
+      </w:tblGrid>
+      <w:tr>
+        <w:tblPrEx>
+          <w:tblBorders>
+            <w:top w:val="none" w:color="auto" w:sz="0" w:space="0"/>
+            <w:left w:val="none" w:color="auto" w:sz="0" w:space="0"/>
+            <w:bottom w:val="none" w:color="auto" w:sz="0" w:space="0"/>
+            <w:right w:val="none" w:color="auto" w:sz="0" w:space="0"/>
+            <w:insideH w:val="none" w:color="auto" w:sz="0" w:space="0"/>
+            <w:insideV w:val="none" w:color="auto" w:sz="0" w:space="0"/>
+          </w:tblBorders>
+          <w:tblCellMar>
+            <w:left w:w="108" w:type="dxa"/>
+            <w:right w:w="108" w:type="dxa"/>
+          </w:tblCellMar>
+        </w:tblPrEx>
+        <w:trPr>
+          <w:jc w:val="center"/>
+        </w:trPr>
+        <w:tc>
+          <w:tcPr>
+            <w:tcW w:w="4261" w:type="dxa"/>
+          </w:tcPr>
+          <w:p>
+            <w:pPr>
+              <w:spacing w:line="360" w:lineRule="auto"/>
+              <w:jc w:val="both"/>
+              <w:rPr>
+                <w:rFonts w:hint="eastAsia" w:ascii="宋体" w:hAnsi="宋体" w:eastAsia="宋体" w:cs="宋体"/>
+                <w:vertAlign w:val="baseline"/>
+              </w:rPr>
+            </w:pPr>
+            <w:r>
+              <w:drawing>
+                <wp:inline distT="0" distB="0" distL="0" distR="0">
+                  <wp:extent cx="2706370" cy="1974215"/>
+                  <wp:effectExtent l="0" t="0" r="11430" b="6985"/>
+                  <wp:docPr id="1" name="图片 1"/>
+                  <wp:cNvGraphicFramePr>
+                    <a:graphicFrameLocks xmlns:a="http://schemas.openxmlformats.org/drawingml/2006/main" noChangeAspect="1"/>
+                  </wp:cNvGraphicFramePr>
+                  <a:graphic xmlns:a="http://schemas.openxmlformats.org/drawingml/2006/main">
+                    <a:graphicData uri="http://schemas.openxmlformats.org/drawingml/2006/picture">
+                      <pic:pic xmlns:pic="http://schemas.openxmlformats.org/drawingml/2006/picture">
+                        <pic:nvPicPr>
+                          <pic:cNvPr id="1" name="图片 1"/>
+                          <pic:cNvPicPr>
+                            <a:picLocks noChangeAspect="1"/>
+                          </pic:cNvPicPr>
+                        </pic:nvPicPr>
+                        <pic:blipFill>
+                          <a:blip r:embed="rId5"/>
+                          <a:stretch>
+                            <a:fillRect/>
+                          </a:stretch>
+                        </pic:blipFill>
+                        <pic:spPr>
+                          <a:xfrm>
+                            <a:off x="0" y="0"/>
+                            <a:ext cx="2772710" cy="2022390"/>
+                          </a:xfrm>
+                          <a:prstGeom prst="rect">
+                            <a:avLst/>
+                          </a:prstGeom>
+                        </pic:spPr>
+                      </pic:pic>
+                    </a:graphicData>
+                  </a:graphic>
+                </wp:inline>
+              </w:drawing>
+            </w:r>
+          </w:p>
+        </w:tc>
+        <w:tc>
+          <w:tcPr>
+            <w:tcW w:w="4261" w:type="dxa"/>
+          </w:tcPr>
+          <w:p>
+            <w:pPr>
+              <w:spacing w:line="360" w:lineRule="auto"/>
+              <w:jc w:val="both"/>
+              <w:rPr>
+                <w:rFonts w:hint="eastAsia" w:ascii="宋体" w:hAnsi="宋体" w:eastAsia="宋体" w:cs="宋体"/>
+                <w:vertAlign w:val="baseline"/>
+              </w:rPr>
+            </w:pPr>
+            <w:r>
+              <w:rPr>
+                <w:rFonts w:hint="eastAsia" w:ascii="宋体" w:hAnsi="宋体" w:eastAsia="宋体"/>
+                <w:sz w:val="24"/>
+                <w:lang w:eastAsia="zh-CN"/>
+              </w:rPr>
+              <w:drawing>
+                <wp:inline distT="0" distB="0" distL="114300" distR="114300">
+                  <wp:extent cx="2317750" cy="1974850"/>
+                  <wp:effectExtent l="0" t="0" r="6350" b="6350"/>
+                  <wp:docPr id="2" name="图片 2" descr="1-3"/>
+                  <wp:cNvGraphicFramePr>
+                    <a:graphicFrameLocks xmlns:a="http://schemas.openxmlformats.org/drawingml/2006/main" noChangeAspect="1"/>
+                  </wp:cNvGraphicFramePr>
+                  <a:graphic xmlns:a="http://schemas.openxmlformats.org/drawingml/2006/main">
+                    <a:graphicData uri="http://schemas.openxmlformats.org/drawingml/2006/picture">
+                      <pic:pic xmlns:pic="http://schemas.openxmlformats.org/drawingml/2006/picture">
+                        <pic:nvPicPr>
+                          <pic:cNvPr id="2" name="图片 2" descr="1-3"/>
+                          <pic:cNvPicPr>
+                            <a:picLocks noChangeAspect="1"/>
+                          </pic:cNvPicPr>
+                        </pic:nvPicPr>
+                        <pic:blipFill>
+                          <a:blip r:embed="rId6"/>
+                          <a:stretch>
+                            <a:fillRect/>
+                          </a:stretch>
+                        </pic:blipFill>
+                        <pic:spPr>
+                          <a:xfrm>
+                            <a:off x="0" y="0"/>
+                            <a:ext cx="2317750" cy="1974850"/>
+                          </a:xfrm>
+                          <a:prstGeom prst="rect">
+                            <a:avLst/>
+                          </a:prstGeom>
+                        </pic:spPr>
+                      </pic:pic>
+                    </a:graphicData>
+                  </a:graphic>
+                </wp:inline>
+              </w:drawing>
+            </w:r>
+          </w:p>
+        </w:tc>
+      </w:tr>
+      <w:tr>
+        <w:tblPrEx>
+          <w:tblBorders>
+            <w:top w:val="none" w:color="auto" w:sz="0" w:space="0"/>
+            <w:left w:val="none" w:color="auto" w:sz="0" w:space="0"/>
+            <w:bottom w:val="none" w:color="auto" w:sz="0" w:space="0"/>
+            <w:right w:val="none" w:color="auto" w:sz="0" w:space="0"/>
+            <w:insideH w:val="none" w:color="auto" w:sz="0" w:space="0"/>
+            <w:insideV w:val="none" w:color="auto" w:sz="0" w:space="0"/>
+          </w:tblBorders>
+          <w:tblCellMar>
+            <w:left w:w="108" w:type="dxa"/>
+            <w:right w:w="108" w:type="dxa"/>
+          </w:tblCellMar>
+        </w:tblPrEx>
+        <w:trPr>
+          <w:jc w:val="center"/>
+        </w:trPr>
+        <w:tc>
+          <w:tcPr>
+            <w:tcW w:w="4261" w:type="dxa"/>
+          </w:tcPr>
+          <w:p>
+            <w:pPr>
+              <w:spacing w:line="360" w:lineRule="auto"/>
+              <w:jc w:val="center"/>
+              <w:rPr>
+                <w:rFonts w:hint="eastAsia" w:ascii="宋体" w:hAnsi="宋体" w:eastAsia="宋体" w:cs="宋体"/>
+                <w:vertAlign w:val="baseline"/>
+              </w:rPr>
+            </w:pPr>
+            <w:r>
+              <w:rPr>
+                <w:rFonts w:hint="eastAsia" w:ascii="宋体" w:hAnsi="宋体" w:eastAsia="宋体" w:cs="宋体"/>
+              </w:rPr>
+              <w:t>(</w:t>
+            </w:r>
+            <w:r>
+              <w:rPr>
+                <w:rFonts w:ascii="宋体" w:hAnsi="宋体" w:eastAsia="宋体" w:cs="宋体"/>
+              </w:rPr>
+              <w:t>a)</w:t>
+            </w:r>
+            <w:r>
+              <w:rPr>
+                <w:rFonts w:hint="eastAsia" w:ascii="宋体" w:hAnsi="宋体" w:eastAsia="宋体" w:cs="宋体"/>
+              </w:rPr>
+              <w:t>广西浦北部署点</w:t>
+            </w:r>
+          </w:p>
+        </w:tc>
+        <w:tc>
+          <w:tcPr>
+            <w:tcW w:w="4261" w:type="dxa"/>
+          </w:tcPr>
+          <w:p>
+            <w:pPr>
+              <w:spacing w:line="360" w:lineRule="auto"/>
+              <w:jc w:val="center"/>
+              <w:rPr>
+                <w:rFonts w:hint="eastAsia" w:ascii="宋体" w:hAnsi="宋体" w:eastAsia="宋体" w:cs="宋体"/>
+                <w:vertAlign w:val="baseline"/>
+              </w:rPr>
+            </w:pPr>
+            <w:r>
+              <w:rPr>
+                <w:rFonts w:hint="eastAsia" w:ascii="宋体" w:hAnsi="宋体" w:eastAsia="宋体" w:cs="宋体"/>
+              </w:rPr>
+              <w:t>(</w:t>
+            </w:r>
+            <w:r>
+              <w:rPr>
+                <w:rFonts w:ascii="宋体" w:hAnsi="宋体" w:eastAsia="宋体" w:cs="宋体"/>
+              </w:rPr>
+              <w:t>b)</w:t>
+            </w:r>
+            <w:r>
+              <w:rPr>
+                <w:rFonts w:hint="eastAsia" w:ascii="宋体" w:hAnsi="宋体" w:eastAsia="宋体" w:cs="宋体"/>
+              </w:rPr>
+              <w:t>无人机影像受灾目标监测结果</w:t>
+            </w:r>
+          </w:p>
+        </w:tc>
+      </w:tr>
+    </w:tbl>
     <w:p>
       <w:pPr>
         <w:spacing w:line="360" w:lineRule="auto"/>
-        <w:jc w:val="center"/>
-        <w:rPr>
-          <w:rFonts w:hint="eastAsia" w:ascii="宋体" w:hAnsi="宋体" w:eastAsia="宋体"/>
-          <w:sz w:val="24"/>
-          <w:lang w:eastAsia="zh-CN"/>
-        </w:rPr>
-      </w:pPr>
-      <w:r>
-        <w:drawing>
-          <wp:inline distT="0" distB="0" distL="0" distR="0">
-            <wp:extent cx="2706370" cy="1974215"/>
-            <wp:effectExtent l="0" t="0" r="0" b="6985"/>
-            <wp:docPr id="1" name="图片 1"/>
-            <wp:cNvGraphicFramePr>
-              <a:graphicFrameLocks xmlns:a="http://schemas.openxmlformats.org/drawingml/2006/main" noChangeAspect="1"/>
-            </wp:cNvGraphicFramePr>
-            <a:graphic xmlns:a="http://schemas.openxmlformats.org/drawingml/2006/main">
-              <a:graphicData uri="http://schemas.openxmlformats.org/drawingml/2006/picture">
-                <pic:pic xmlns:pic="http://schemas.openxmlformats.org/drawingml/2006/picture">
-                  <pic:nvPicPr>
-                    <pic:cNvPr id="1" name="图片 1"/>
-                    <pic:cNvPicPr>
-                      <a:picLocks noChangeAspect="1"/>
-                    </pic:cNvPicPr>
-                  </pic:nvPicPr>
-                  <pic:blipFill>
-                    <a:blip r:embed="rId5"/>
-                    <a:stretch>
-                      <a:fillRect/>
-                    </a:stretch>
-                  </pic:blipFill>
-                  <pic:spPr>
-                    <a:xfrm>
-                      <a:off x="0" y="0"/>
-                      <a:ext cx="2772710" cy="2022390"/>
-                    </a:xfrm>
-                    <a:prstGeom prst="rect">
-                      <a:avLst/>
-                    </a:prstGeom>
-                  </pic:spPr>
-                </pic:pic>
-              </a:graphicData>
-            </a:graphic>
-          </wp:inline>
-        </w:drawing>
-      </w:r>
-      <w:r>
-        <w:rPr>
-          <w:rFonts w:hint="eastAsia" w:ascii="宋体" w:hAnsi="宋体" w:eastAsia="宋体"/>
-          <w:sz w:val="24"/>
-        </w:rPr>
-        <w:t xml:space="preserve"> </w:t>
-      </w:r>
-      <w:r>
-        <w:rPr>
-          <w:rFonts w:ascii="宋体" w:hAnsi="宋体" w:eastAsia="宋体"/>
-          <w:sz w:val="24"/>
-        </w:rPr>
-        <w:t xml:space="preserve">  </w:t>
-      </w:r>
-      <w:r>
-        <w:rPr>
-          <w:rFonts w:hint="eastAsia" w:ascii="宋体" w:hAnsi="宋体" w:eastAsia="宋体"/>
-          <w:sz w:val="24"/>
-          <w:lang w:eastAsia="zh-CN"/>
-        </w:rPr>
-        <w:drawing>
-          <wp:inline distT="0" distB="0" distL="114300" distR="114300">
-            <wp:extent cx="2317750" cy="1974850"/>
-            <wp:effectExtent l="0" t="0" r="6350" b="6350"/>
-            <wp:docPr id="2" name="图片 2" descr="1-3"/>
-            <wp:cNvGraphicFramePr>
-              <a:graphicFrameLocks xmlns:a="http://schemas.openxmlformats.org/drawingml/2006/main" noChangeAspect="1"/>
-            </wp:cNvGraphicFramePr>
-            <a:graphic xmlns:a="http://schemas.openxmlformats.org/drawingml/2006/main">
-              <a:graphicData uri="http://schemas.openxmlformats.org/drawingml/2006/picture">
-                <pic:pic xmlns:pic="http://schemas.openxmlformats.org/drawingml/2006/picture">
-                  <pic:nvPicPr>
-                    <pic:cNvPr id="2" name="图片 2" descr="1-3"/>
-                    <pic:cNvPicPr>
-                      <a:picLocks noChangeAspect="1"/>
-                    </pic:cNvPicPr>
-                  </pic:nvPicPr>
-                  <pic:blipFill>
-                    <a:blip r:embed="rId6"/>
-                    <a:stretch>
-                      <a:fillRect/>
-                    </a:stretch>
-                  </pic:blipFill>
-                  <pic:spPr>
-                    <a:xfrm>
-                      <a:off x="0" y="0"/>
-                      <a:ext cx="2317750" cy="1974850"/>
-                    </a:xfrm>
-                    <a:prstGeom prst="rect">
-                      <a:avLst/>
-                    </a:prstGeom>
-                  </pic:spPr>
-                </pic:pic>
-              </a:graphicData>
-            </a:graphic>
-          </wp:inline>
-        </w:drawing>
-      </w:r>
-      <w:bookmarkStart w:id="0" w:name="_GoBack"/>
-      <w:bookmarkEnd w:id="0"/>
-    </w:p>
-    <w:p>
-      <w:pPr>
-        <w:spacing w:line="360" w:lineRule="auto"/>
-        <w:ind w:firstLine="1260" w:firstLineChars="600"/>
-        <w:rPr>
-          <w:rFonts w:ascii="宋体" w:hAnsi="宋体" w:eastAsia="宋体"/>
-          <w:sz w:val="24"/>
-        </w:rPr>
-      </w:pPr>
-      <w:r>
+        <w:jc w:val="both"/>
         <w:rPr>
           <w:rFonts w:hint="eastAsia" w:ascii="宋体" w:hAnsi="宋体" w:eastAsia="宋体" w:cs="宋体"/>
         </w:rPr>
-        <w:t>(</w:t>
-      </w:r>
-      <w:r>
-        <w:rPr>
-          <w:rFonts w:ascii="宋体" w:hAnsi="宋体" w:eastAsia="宋体" w:cs="宋体"/>
-        </w:rPr>
-        <w:t>a)</w:t>
-      </w:r>
-      <w:r>
-        <w:rPr>
-          <w:rFonts w:hint="eastAsia" w:ascii="宋体" w:hAnsi="宋体" w:eastAsia="宋体" w:cs="宋体"/>
-        </w:rPr>
-        <w:t>广西浦北部署点</w:t>
-      </w:r>
-      <w:r>
-        <w:rPr>
-          <w:rFonts w:ascii="宋体" w:hAnsi="宋体" w:eastAsia="宋体" w:cs="宋体"/>
-        </w:rPr>
-        <w:t xml:space="preserve">     </w:t>
-      </w:r>
-      <w:r>
-        <w:rPr>
-          <w:rFonts w:hint="eastAsia" w:ascii="宋体" w:hAnsi="宋体" w:eastAsia="宋体" w:cs="宋体"/>
-        </w:rPr>
-        <w:t xml:space="preserve"> </w:t>
-      </w:r>
-      <w:r>
-        <w:rPr>
-          <w:rFonts w:ascii="宋体" w:hAnsi="宋体" w:eastAsia="宋体" w:cs="宋体"/>
-        </w:rPr>
-        <w:t xml:space="preserve">           </w:t>
-      </w:r>
-      <w:r>
-        <w:rPr>
-          <w:rFonts w:hint="eastAsia" w:ascii="宋体" w:hAnsi="宋体" w:eastAsia="宋体" w:cs="宋体"/>
-        </w:rPr>
-        <w:t>(</w:t>
-      </w:r>
-      <w:r>
-        <w:rPr>
-          <w:rFonts w:ascii="宋体" w:hAnsi="宋体" w:eastAsia="宋体" w:cs="宋体"/>
-        </w:rPr>
-        <w:t>b)</w:t>
-      </w:r>
-      <w:r>
-        <w:rPr>
-          <w:rFonts w:hint="eastAsia" w:ascii="宋体" w:hAnsi="宋体" w:eastAsia="宋体" w:cs="宋体"/>
-        </w:rPr>
-        <w:t>无人机影像受灾目标监测结果</w:t>
-      </w:r>
+      </w:pPr>
     </w:p>
     <w:p>
       <w:pPr>
@@ -1102,7 +1198,7 @@
       <w:lang w:val="en-US" w:eastAsia="zh-CN" w:bidi="ar-SA"/>
     </w:rPr>
   </w:style>
-  <w:style w:type="character" w:default="1" w:styleId="8">
+  <w:style w:type="character" w:default="1" w:styleId="9">
     <w:name w:val="Default Paragraph Font"/>
     <w:semiHidden/>
     <w:unhideWhenUsed/>
@@ -1135,7 +1231,7 @@
   <w:style w:type="paragraph" w:styleId="3">
     <w:name w:val="Balloon Text"/>
     <w:basedOn w:val="1"/>
-    <w:link w:val="13"/>
+    <w:link w:val="14"/>
     <w:semiHidden/>
     <w:unhideWhenUsed/>
     <w:qFormat/>
@@ -1148,7 +1244,7 @@
   <w:style w:type="paragraph" w:styleId="4">
     <w:name w:val="footer"/>
     <w:basedOn w:val="1"/>
-    <w:link w:val="11"/>
+    <w:link w:val="12"/>
     <w:unhideWhenUsed/>
     <w:uiPriority w:val="99"/>
     <w:pPr>
@@ -1167,7 +1263,7 @@
   <w:style w:type="paragraph" w:styleId="5">
     <w:name w:val="header"/>
     <w:basedOn w:val="1"/>
-    <w:link w:val="10"/>
+    <w:link w:val="11"/>
     <w:unhideWhenUsed/>
     <w:qFormat/>
     <w:uiPriority w:val="99"/>
@@ -1204,7 +1300,26 @@
       <w:sz w:val="24"/>
     </w:rPr>
   </w:style>
-  <w:style w:type="paragraph" w:styleId="9">
+  <w:style w:type="table" w:styleId="8">
+    <w:name w:val="Table Grid"/>
+    <w:basedOn w:val="7"/>
+    <w:uiPriority w:val="39"/>
+    <w:pPr>
+      <w:widowControl w:val="0"/>
+      <w:jc w:val="both"/>
+    </w:pPr>
+    <w:tblPr>
+      <w:tblBorders>
+        <w:top w:val="single" w:color="auto" w:sz="4" w:space="0"/>
+        <w:left w:val="single" w:color="auto" w:sz="4" w:space="0"/>
+        <w:bottom w:val="single" w:color="auto" w:sz="4" w:space="0"/>
+        <w:right w:val="single" w:color="auto" w:sz="4" w:space="0"/>
+        <w:insideH w:val="single" w:color="auto" w:sz="4" w:space="0"/>
+        <w:insideV w:val="single" w:color="auto" w:sz="4" w:space="0"/>
+      </w:tblBorders>
+    </w:tblPr>
+  </w:style>
+  <w:style w:type="paragraph" w:styleId="10">
     <w:name w:val="List Paragraph"/>
     <w:basedOn w:val="1"/>
     <w:qFormat/>
@@ -1213,9 +1328,9 @@
       <w:ind w:firstLine="420" w:firstLineChars="200"/>
     </w:pPr>
   </w:style>
-  <w:style w:type="character" w:customStyle="1" w:styleId="10">
+  <w:style w:type="character" w:customStyle="1" w:styleId="11">
     <w:name w:val="页眉 字符"/>
-    <w:basedOn w:val="8"/>
+    <w:basedOn w:val="9"/>
     <w:link w:val="5"/>
     <w:qFormat/>
     <w:uiPriority w:val="99"/>
@@ -1224,9 +1339,9 @@
       <w:szCs w:val="18"/>
     </w:rPr>
   </w:style>
-  <w:style w:type="character" w:customStyle="1" w:styleId="11">
+  <w:style w:type="character" w:customStyle="1" w:styleId="12">
     <w:name w:val="页脚 字符"/>
-    <w:basedOn w:val="8"/>
+    <w:basedOn w:val="9"/>
     <w:link w:val="4"/>
     <w:qFormat/>
     <w:uiPriority w:val="99"/>
@@ -1235,7 +1350,7 @@
       <w:szCs w:val="18"/>
     </w:rPr>
   </w:style>
-  <w:style w:type="paragraph" w:customStyle="1" w:styleId="12">
+  <w:style w:type="paragraph" w:customStyle="1" w:styleId="13">
     <w:name w:val="修订1"/>
     <w:hidden/>
     <w:semiHidden/>
@@ -1249,9 +1364,9 @@
       <w:lang w:val="en-US" w:eastAsia="zh-CN" w:bidi="ar-SA"/>
     </w:rPr>
   </w:style>
-  <w:style w:type="character" w:customStyle="1" w:styleId="13">
+  <w:style w:type="character" w:customStyle="1" w:styleId="14">
     <w:name w:val="批注框文本 字符"/>
-    <w:basedOn w:val="8"/>
+    <w:basedOn w:val="9"/>
     <w:link w:val="3"/>
     <w:semiHidden/>
     <w:qFormat/>
@@ -1261,7 +1376,7 @@
       <w:szCs w:val="18"/>
     </w:rPr>
   </w:style>
-  <w:style w:type="paragraph" w:customStyle="1" w:styleId="14">
+  <w:style w:type="paragraph" w:customStyle="1" w:styleId="15">
     <w:name w:val="修订2"/>
     <w:hidden/>
     <w:semiHidden/>
@@ -1275,7 +1390,7 @@
       <w:lang w:val="en-US" w:eastAsia="zh-CN" w:bidi="ar-SA"/>
     </w:rPr>
   </w:style>
-  <w:style w:type="paragraph" w:customStyle="1" w:styleId="15">
+  <w:style w:type="paragraph" w:customStyle="1" w:styleId="16">
     <w:name w:val="修订3"/>
     <w:hidden/>
     <w:semiHidden/>
@@ -1288,7 +1403,7 @@
       <w:lang w:val="en-US" w:eastAsia="zh-CN" w:bidi="ar-SA"/>
     </w:rPr>
   </w:style>
-  <w:style w:type="paragraph" w:customStyle="1" w:styleId="16">
+  <w:style w:type="paragraph" w:customStyle="1" w:styleId="17">
     <w:name w:val="Revision"/>
     <w:hidden/>
     <w:semiHidden/>
@@ -1302,7 +1417,7 @@
       <w:lang w:val="en-US" w:eastAsia="zh-CN" w:bidi="ar-SA"/>
     </w:rPr>
   </w:style>
-  <w:style w:type="paragraph" w:customStyle="1" w:styleId="17">
+  <w:style w:type="paragraph" w:customStyle="1" w:styleId="18">
     <w:name w:val="Default"/>
     <w:qFormat/>
     <w:uiPriority w:val="0"/>
@@ -1320,9 +1435,10 @@
       <w:lang w:val="en-US" w:eastAsia="zh-CN" w:bidi="ar-SA"/>
     </w:rPr>
   </w:style>
-  <w:style w:type="paragraph" w:customStyle="1" w:styleId="18">
+  <w:style w:type="paragraph" w:customStyle="1" w:styleId="19">
     <w:name w:val="contentfont"/>
     <w:basedOn w:val="1"/>
+    <w:qFormat/>
     <w:uiPriority w:val="0"/>
     <w:pPr>
       <w:widowControl/>
